--- a/src/chapter_10/Chapter_10_Questions.docx
+++ b/src/chapter_10/Chapter_10_Questions.docx
@@ -1,48 +1,51 @@
 
 <file path=word/document.xml><?xml version="1.0" encoding="utf-8"?>
-<w:document xmlns:wpc="http://schemas.microsoft.com/office/word/2010/wordprocessingCanvas" xmlns:cx="http://schemas.microsoft.com/office/drawing/2014/chartex" xmlns:cx1="http://schemas.microsoft.com/office/drawing/2015/9/8/chartex" xmlns:cx2="http://schemas.microsoft.com/office/drawing/2015/10/21/chartex" xmlns:cx3="http://schemas.microsoft.com/office/drawing/2016/5/9/chartex" xmlns:cx4="http://schemas.microsoft.com/office/drawing/2016/5/10/chartex" xmlns:cx5="http://schemas.microsoft.com/office/drawing/2016/5/11/chartex" xmlns:cx6="http://schemas.microsoft.com/office/drawing/2016/5/12/chartex" xmlns:cx7="http://schemas.microsoft.com/office/drawing/2016/5/13/chartex" xmlns:cx8="http://schemas.microsoft.com/office/drawing/2016/5/14/chartex" xmlns:mc="http://schemas.openxmlformats.org/markup-compatibility/2006" xmlns:aink="http://schemas.microsoft.com/office/drawing/2016/ink" xmlns:am3d="http://schemas.microsoft.com/office/drawing/2017/model3d" xmlns:o="urn:schemas-microsoft-com:office:office" xmlns:r="http://schemas.openxmlformats.org/officeDocument/2006/relationships" xmlns:m="http://schemas.openxmlformats.org/officeDocument/2006/math" xmlns:v="urn:schemas-microsoft-com:vml" xmlns:wp14="http://schemas.microsoft.com/office/word/2010/wordprocessingDrawing" xmlns:wp="http://schemas.openxmlformats.org/drawingml/2006/wordprocessingDrawing" xmlns:w10="urn:schemas-microsoft-com:office:word" xmlns:w="http://schemas.openxmlformats.org/wordprocessingml/2006/main" xmlns:w14="http://schemas.microsoft.com/office/word/2010/wordml" xmlns:w15="http://schemas.microsoft.com/office/word/2012/wordml" xmlns:w16cid="http://schemas.microsoft.com/office/word/2016/wordml/cid" xmlns:w16se="http://schemas.microsoft.com/office/word/2015/wordml/symex" xmlns:wpg="http://schemas.microsoft.com/office/word/2010/wordprocessingGroup" xmlns:wpi="http://schemas.microsoft.com/office/word/2010/wordprocessingInk" xmlns:wne="http://schemas.microsoft.com/office/word/2006/wordml" xmlns:wps="http://schemas.microsoft.com/office/word/2010/wordprocessingShape" mc:Ignorable="w14 w15 w16se w16cid wp14">
+<w:document xmlns:wpc="http://schemas.microsoft.com/office/word/2010/wordprocessingCanvas" xmlns:cx="http://schemas.microsoft.com/office/drawing/2014/chartex" xmlns:cx1="http://schemas.microsoft.com/office/drawing/2015/9/8/chartex" xmlns:cx2="http://schemas.microsoft.com/office/drawing/2015/10/21/chartex" xmlns:cx3="http://schemas.microsoft.com/office/drawing/2016/5/9/chartex" xmlns:cx4="http://schemas.microsoft.com/office/drawing/2016/5/10/chartex" xmlns:cx5="http://schemas.microsoft.com/office/drawing/2016/5/11/chartex" xmlns:cx6="http://schemas.microsoft.com/office/drawing/2016/5/12/chartex" xmlns:cx7="http://schemas.microsoft.com/office/drawing/2016/5/13/chartex" xmlns:cx8="http://schemas.microsoft.com/office/drawing/2016/5/14/chartex" xmlns:mc="http://schemas.openxmlformats.org/markup-compatibility/2006" xmlns:aink="http://schemas.microsoft.com/office/drawing/2016/ink" xmlns:am3d="http://schemas.microsoft.com/office/drawing/2017/model3d" xmlns:o="urn:schemas-microsoft-com:office:office" xmlns:r="http://schemas.openxmlformats.org/officeDocument/2006/relationships" xmlns:m="http://schemas.openxmlformats.org/officeDocument/2006/math" xmlns:v="urn:schemas-microsoft-com:vml" xmlns:wp14="http://schemas.microsoft.com/office/word/2010/wordprocessingDrawing" xmlns:wp="http://schemas.openxmlformats.org/drawingml/2006/wordprocessingDrawing" xmlns:w10="urn:schemas-microsoft-com:office:word" xmlns:w="http://schemas.openxmlformats.org/wordprocessingml/2006/main" xmlns:w14="http://schemas.microsoft.com/office/word/2010/wordml" xmlns:w15="http://schemas.microsoft.com/office/word/2012/wordml" xmlns:w16cex="http://schemas.microsoft.com/office/word/2018/wordml/cex" xmlns:w16cid="http://schemas.microsoft.com/office/word/2016/wordml/cid" xmlns:w16="http://schemas.microsoft.com/office/word/2018/wordml" xmlns:w16sdtdh="http://schemas.microsoft.com/office/word/2020/wordml/sdtdatahash" xmlns:w16se="http://schemas.microsoft.com/office/word/2015/wordml/symex" xmlns:wpg="http://schemas.microsoft.com/office/word/2010/wordprocessingGroup" xmlns:wpi="http://schemas.microsoft.com/office/word/2010/wordprocessingInk" xmlns:wne="http://schemas.microsoft.com/office/word/2006/wordml" xmlns:wps="http://schemas.microsoft.com/office/word/2010/wordprocessingShape" mc:Ignorable="w14 w15 w16se w16cid w16 w16cex w16sdtdh wp14">
   <w:body>
     <w:p>
+      <w:r>
+        <w:t>Глава 10. Ввод-вывод данных</w:t>
+      </w:r>
+      <w:r>
+        <w:t xml:space="preserve"> </w:t>
+      </w:r>
+    </w:p>
+    <w:p>
+      <w:r>
+        <w:t>Вопросы и упражнения для самопроверки</w:t>
+      </w:r>
+      <w:r>
+        <w:t xml:space="preserve"> (</w:t>
+      </w:r>
+      <w:r>
+        <w:t>стр.</w:t>
+      </w:r>
+      <w:r>
+        <w:t xml:space="preserve"> 394)</w:t>
+      </w:r>
+    </w:p>
+    <w:p>
+      <w:r>
+        <w:t>1. Для чего в Java определены как байтовые, так и символьные потоки?</w:t>
+      </w:r>
+    </w:p>
+    <w:p>
       <w:pPr>
         <w:rPr>
-          <w:lang w:val="en-US"/>
+          <w:color w:val="00B050"/>
         </w:rPr>
       </w:pPr>
       <w:r>
-        <w:t>Глава 10. Ввод-вывод данных</w:t>
-      </w:r>
-      <w:r>
-        <w:rPr>
-          <w:lang w:val="en-US"/>
-        </w:rPr>
-        <w:t xml:space="preserve"> </w:t>
-      </w:r>
-    </w:p>
-    <w:p>
-      <w:r>
-        <w:t>Вопросы и упражнения для самопроверки</w:t>
-      </w:r>
-      <w:r>
-        <w:t xml:space="preserve"> (</w:t>
-      </w:r>
-      <w:r>
-        <w:t>стр.</w:t>
-      </w:r>
-      <w:r>
-        <w:t xml:space="preserve"> 394)</w:t>
-      </w:r>
-    </w:p>
-    <w:p>
-      <w:r>
-        <w:t xml:space="preserve">1. Для чего в </w:t>
-      </w:r>
-      <w:proofErr w:type="spellStart"/>
-      <w:r>
-        <w:t>Java</w:t>
-      </w:r>
-      <w:proofErr w:type="spellEnd"/>
-      <w:r>
-        <w:t xml:space="preserve"> определены как байтовые, так и символьные потоки?</w:t>
+        <w:rPr>
+          <w:color w:val="00B050"/>
+        </w:rPr>
+        <w:t>Байтовые – для работы с байтовыми данными</w:t>
+      </w:r>
+      <w:r>
+        <w:rPr>
+          <w:color w:val="00B050"/>
+        </w:rPr>
+        <w:t>.</w:t>
       </w:r>
     </w:p>
     <w:p>
@@ -55,25 +58,6 @@
         <w:rPr>
           <w:color w:val="00B050"/>
         </w:rPr>
-        <w:t>Байтовые – для работы с байтовыми данными</w:t>
-      </w:r>
-      <w:r>
-        <w:rPr>
-          <w:color w:val="00B050"/>
-        </w:rPr>
-        <w:t>.</w:t>
-      </w:r>
-    </w:p>
-    <w:p>
-      <w:pPr>
-        <w:rPr>
-          <w:color w:val="00B050"/>
-        </w:rPr>
-      </w:pPr>
-      <w:r>
-        <w:rPr>
-          <w:color w:val="00B050"/>
-        </w:rPr>
         <w:t xml:space="preserve">Символьные – для </w:t>
       </w:r>
       <w:r>
@@ -90,15 +74,7 @@
     </w:p>
     <w:p>
       <w:r>
-        <w:t xml:space="preserve">виде. Почему же в </w:t>
-      </w:r>
-      <w:proofErr w:type="spellStart"/>
-      <w:r>
-        <w:t>Java</w:t>
-      </w:r>
-      <w:proofErr w:type="spellEnd"/>
-      <w:r>
-        <w:t xml:space="preserve"> для этой цели используются байтовые потоки?</w:t>
+        <w:t>виде. Почему же в Java для этой цели используются байтовые потоки?</w:t>
       </w:r>
     </w:p>
     <w:p>
@@ -160,22 +136,6 @@
           <w:color w:val="00B050"/>
           <w:lang w:val="en-US"/>
         </w:rPr>
-        <w:t>pathFile</w:t>
-      </w:r>
-      <w:proofErr w:type="spellEnd"/>
-      <w:r>
-        <w:rPr>
-          <w:color w:val="00B050"/>
-          <w:lang w:val="en-US"/>
-        </w:rPr>
-        <w:t>/</w:t>
-      </w:r>
-      <w:proofErr w:type="spellStart"/>
-      <w:r>
-        <w:rPr>
-          <w:color w:val="00B050"/>
-          <w:lang w:val="en-US"/>
-        </w:rPr>
         <w:t>fileName</w:t>
       </w:r>
       <w:proofErr w:type="spellEnd"/>
@@ -246,22 +206,6 @@
           <w:color w:val="00B050"/>
           <w:lang w:val="en-US"/>
         </w:rPr>
-        <w:t>pathFile</w:t>
-      </w:r>
-      <w:proofErr w:type="spellEnd"/>
-      <w:r>
-        <w:rPr>
-          <w:color w:val="00B050"/>
-          <w:lang w:val="en-US"/>
-        </w:rPr>
-        <w:t>/</w:t>
-      </w:r>
-      <w:proofErr w:type="spellStart"/>
-      <w:r>
-        <w:rPr>
-          <w:color w:val="00B050"/>
-          <w:lang w:val="en-US"/>
-        </w:rPr>
         <w:t>fileName</w:t>
       </w:r>
       <w:proofErr w:type="spellEnd"/>
@@ -480,7 +424,6 @@
       <w:pPr>
         <w:rPr>
           <w:color w:val="00B050"/>
-          <w:lang w:val="en-US"/>
         </w:rPr>
       </w:pPr>
       <w:r>
@@ -514,7 +457,6 @@
       <w:r>
         <w:rPr>
           <w:color w:val="00B050"/>
-          <w:lang w:val="en-US"/>
         </w:rPr>
         <w:t>23”;</w:t>
       </w:r>
@@ -531,8 +473,6 @@
         </w:rPr>
         <w:t>Что такое числовая строка?</w:t>
       </w:r>
-      <w:bookmarkStart w:id="6" w:name="_GoBack"/>
-      <w:bookmarkEnd w:id="6"/>
     </w:p>
     <w:p>
       <w:pPr>
@@ -624,15 +564,7 @@
     </w:p>
     <w:p>
       <w:r>
-        <w:t xml:space="preserve">9. К какому типу относится поток </w:t>
-      </w:r>
-      <w:proofErr w:type="spellStart"/>
-      <w:r>
-        <w:t>System</w:t>
-      </w:r>
-      <w:proofErr w:type="spellEnd"/>
-      <w:r>
-        <w:t xml:space="preserve">. </w:t>
+        <w:t xml:space="preserve">9. К какому типу относится поток System. </w:t>
       </w:r>
       <w:proofErr w:type="spellStart"/>
       <w:r>
@@ -676,15 +608,7 @@
     </w:p>
     <w:p>
       <w:r>
-        <w:t xml:space="preserve">12. Классы </w:t>
-      </w:r>
-      <w:proofErr w:type="spellStart"/>
-      <w:r>
-        <w:t>Reader</w:t>
-      </w:r>
-      <w:proofErr w:type="spellEnd"/>
-      <w:r>
-        <w:t xml:space="preserve"> и </w:t>
+        <w:t xml:space="preserve">12. Классы Reader и </w:t>
       </w:r>
       <w:proofErr w:type="spellStart"/>
       <w:r>
@@ -746,7 +670,7 @@
 </file>
 
 <file path=word/styles.xml><?xml version="1.0" encoding="utf-8"?>
-<w:styles xmlns:mc="http://schemas.openxmlformats.org/markup-compatibility/2006" xmlns:r="http://schemas.openxmlformats.org/officeDocument/2006/relationships" xmlns:w="http://schemas.openxmlformats.org/wordprocessingml/2006/main" xmlns:w14="http://schemas.microsoft.com/office/word/2010/wordml" xmlns:w15="http://schemas.microsoft.com/office/word/2012/wordml" xmlns:w16cid="http://schemas.microsoft.com/office/word/2016/wordml/cid" xmlns:w16se="http://schemas.microsoft.com/office/word/2015/wordml/symex" mc:Ignorable="w14 w15 w16se w16cid">
+<w:styles xmlns:mc="http://schemas.openxmlformats.org/markup-compatibility/2006" xmlns:r="http://schemas.openxmlformats.org/officeDocument/2006/relationships" xmlns:w="http://schemas.openxmlformats.org/wordprocessingml/2006/main" xmlns:w14="http://schemas.microsoft.com/office/word/2010/wordml" xmlns:w15="http://schemas.microsoft.com/office/word/2012/wordml" xmlns:w16cex="http://schemas.microsoft.com/office/word/2018/wordml/cex" xmlns:w16cid="http://schemas.microsoft.com/office/word/2016/wordml/cid" xmlns:w16="http://schemas.microsoft.com/office/word/2018/wordml" xmlns:w16sdtdh="http://schemas.microsoft.com/office/word/2020/wordml/sdtdatahash" xmlns:w16se="http://schemas.microsoft.com/office/word/2015/wordml/symex" mc:Ignorable="w14 w15 w16se w16cid w16 w16cex w16sdtdh">
   <w:docDefaults>
     <w:rPrDefault>
       <w:rPr>
@@ -762,7 +686,7 @@
       </w:pPr>
     </w:pPrDefault>
   </w:docDefaults>
-  <w:latentStyles w:defLockedState="0" w:defUIPriority="99" w:defSemiHidden="0" w:defUnhideWhenUsed="0" w:defQFormat="0" w:count="375">
+  <w:latentStyles w:defLockedState="0" w:defUIPriority="99" w:defSemiHidden="0" w:defUnhideWhenUsed="0" w:defQFormat="0" w:count="376">
     <w:lsdException w:name="Normal" w:uiPriority="0" w:qFormat="1"/>
     <w:lsdException w:name="heading 1" w:uiPriority="9" w:qFormat="1"/>
     <w:lsdException w:name="heading 2" w:semiHidden="1" w:uiPriority="9" w:unhideWhenUsed="1" w:qFormat="1"/>
@@ -868,7 +792,6 @@
     <w:lsdException w:name="HTML Sample" w:semiHidden="1" w:unhideWhenUsed="1"/>
     <w:lsdException w:name="HTML Typewriter" w:semiHidden="1" w:unhideWhenUsed="1"/>
     <w:lsdException w:name="HTML Variable" w:semiHidden="1" w:unhideWhenUsed="1"/>
-    <w:lsdException w:name="Normal Table" w:semiHidden="1" w:unhideWhenUsed="1"/>
     <w:lsdException w:name="annotation subject" w:semiHidden="1" w:unhideWhenUsed="1"/>
     <w:lsdException w:name="No List" w:semiHidden="1" w:unhideWhenUsed="1"/>
     <w:lsdException w:name="Outline List 1" w:semiHidden="1" w:unhideWhenUsed="1"/>
@@ -915,10 +838,8 @@
     <w:lsdException w:name="Table Subtle 2" w:semiHidden="1" w:unhideWhenUsed="1"/>
     <w:lsdException w:name="Table Web 1" w:semiHidden="1" w:unhideWhenUsed="1"/>
     <w:lsdException w:name="Table Web 2" w:semiHidden="1" w:unhideWhenUsed="1"/>
-    <w:lsdException w:name="Table Web 3" w:semiHidden="1" w:unhideWhenUsed="1"/>
     <w:lsdException w:name="Balloon Text" w:semiHidden="1" w:unhideWhenUsed="1"/>
     <w:lsdException w:name="Table Grid" w:uiPriority="39"/>
-    <w:lsdException w:name="Table Theme" w:semiHidden="1" w:unhideWhenUsed="1"/>
     <w:lsdException w:name="Placeholder Text" w:semiHidden="1"/>
     <w:lsdException w:name="No Spacing" w:uiPriority="1" w:qFormat="1"/>
     <w:lsdException w:name="Light Shading" w:uiPriority="60"/>
@@ -1138,6 +1059,7 @@
     <w:lsdException w:name="Smart Hyperlink" w:semiHidden="1" w:unhideWhenUsed="1"/>
     <w:lsdException w:name="Hashtag" w:semiHidden="1" w:unhideWhenUsed="1"/>
     <w:lsdException w:name="Unresolved Mention" w:semiHidden="1" w:unhideWhenUsed="1"/>
+    <w:lsdException w:name="Smart Link" w:semiHidden="1" w:unhideWhenUsed="1"/>
   </w:latentStyles>
   <w:style w:type="paragraph" w:default="1" w:styleId="a">
     <w:name w:val="Normal"/>
